--- a/ProjectPreliminary/Software Requirement(Project Vision).docx
+++ b/ProjectPreliminary/Software Requirement(Project Vision).docx
@@ -474,8 +474,6 @@
           </w:tcPr>
           <w:p>
             <w:pPr>
-              <w:keepLines w:val="0"/>
-              <w:widowControl w:val="1"/>
               <w:spacing w:line="360" w:lineRule="auto"/>
               <w:jc w:val="both"/>
               <w:rPr>
@@ -486,8 +484,12 @@
             </w:pPr>
             <w:r>
               <w:rPr>
-                <w:rtl w:val="0"/>
-              </w:rPr>
+                <w:sz w:val="24"/>
+                <w:szCs w:val="24"/>
+                <w:highlight w:val="white"/>
+                <w:rtl w:val="0"/>
+              </w:rPr>
+              <w:t xml:space="preserve">Wang Kuang Wei</w:t>
             </w:r>
           </w:p>
         </w:tc>
@@ -504,12 +506,9 @@
           </w:tcPr>
           <w:p>
             <w:pPr>
-              <w:keepLines w:val="0"/>
-              <w:widowControl w:val="1"/>
               <w:spacing w:line="360" w:lineRule="auto"/>
               <w:jc w:val="both"/>
               <w:rPr>
-                <w:b w:val="1"/>
                 <w:sz w:val="24"/>
                 <w:szCs w:val="24"/>
                 <w:highlight w:val="white"/>
@@ -517,8 +516,12 @@
             </w:pPr>
             <w:r>
               <w:rPr>
-                <w:rtl w:val="0"/>
-              </w:rPr>
+                <w:sz w:val="24"/>
+                <w:szCs w:val="24"/>
+                <w:highlight w:val="white"/>
+                <w:rtl w:val="0"/>
+              </w:rPr>
+              <w:t xml:space="preserve">242UC2451W</w:t>
             </w:r>
           </w:p>
         </w:tc>
@@ -535,8 +538,6 @@
           </w:tcPr>
           <w:p>
             <w:pPr>
-              <w:keepLines w:val="0"/>
-              <w:widowControl w:val="1"/>
               <w:spacing w:line="360" w:lineRule="auto"/>
               <w:jc w:val="both"/>
               <w:rPr>
@@ -547,8 +548,12 @@
             </w:pPr>
             <w:r>
               <w:rPr>
-                <w:rtl w:val="0"/>
-              </w:rPr>
+                <w:sz w:val="24"/>
+                <w:szCs w:val="24"/>
+                <w:highlight w:val="white"/>
+                <w:rtl w:val="0"/>
+              </w:rPr>
+              <w:t xml:space="preserve">Bachelor of Computer Science</w:t>
             </w:r>
           </w:p>
         </w:tc>
@@ -679,8 +684,6 @@
           </w:tcPr>
           <w:p>
             <w:pPr>
-              <w:keepLines w:val="0"/>
-              <w:widowControl w:val="1"/>
               <w:spacing w:line="360" w:lineRule="auto"/>
               <w:jc w:val="both"/>
               <w:rPr>
@@ -691,8 +694,12 @@
             </w:pPr>
             <w:r>
               <w:rPr>
-                <w:rtl w:val="0"/>
-              </w:rPr>
+                <w:sz w:val="24"/>
+                <w:szCs w:val="24"/>
+                <w:highlight w:val="white"/>
+                <w:rtl w:val="0"/>
+              </w:rPr>
+              <w:t xml:space="preserve">Hong Chia Qian </w:t>
             </w:r>
           </w:p>
         </w:tc>
@@ -709,12 +716,9 @@
           </w:tcPr>
           <w:p>
             <w:pPr>
-              <w:keepLines w:val="0"/>
-              <w:widowControl w:val="1"/>
               <w:spacing w:line="360" w:lineRule="auto"/>
               <w:jc w:val="both"/>
               <w:rPr>
-                <w:b w:val="1"/>
                 <w:sz w:val="24"/>
                 <w:szCs w:val="24"/>
                 <w:highlight w:val="white"/>
@@ -722,8 +726,12 @@
             </w:pPr>
             <w:r>
               <w:rPr>
-                <w:rtl w:val="0"/>
-              </w:rPr>
+                <w:sz w:val="24"/>
+                <w:szCs w:val="24"/>
+                <w:highlight w:val="white"/>
+                <w:rtl w:val="0"/>
+              </w:rPr>
+              <w:t xml:space="preserve">1211107977</w:t>
             </w:r>
           </w:p>
         </w:tc>
@@ -740,8 +748,6 @@
           </w:tcPr>
           <w:p>
             <w:pPr>
-              <w:keepLines w:val="0"/>
-              <w:widowControl w:val="1"/>
               <w:spacing w:line="360" w:lineRule="auto"/>
               <w:jc w:val="both"/>
               <w:rPr>
@@ -752,8 +758,12 @@
             </w:pPr>
             <w:r>
               <w:rPr>
-                <w:rtl w:val="0"/>
-              </w:rPr>
+                <w:sz w:val="24"/>
+                <w:szCs w:val="24"/>
+                <w:highlight w:val="white"/>
+                <w:rtl w:val="0"/>
+              </w:rPr>
+              <w:t xml:space="preserve">Bachelor of Computer Science</w:t>
             </w:r>
           </w:p>
         </w:tc>
